--- a/Trab3/parte3/tarefa15/ficha-tarefa15.docx
+++ b/Trab3/parte3/tarefa15/ficha-tarefa15.docx
@@ -171,7 +171,7 @@
       <w:tblPr>
         <w:tblW w:w="9075" w:type="dxa"/>
         <w:jc w:val="left"/>
-        <w:tblInd w:w="-50" w:type="dxa"/>
+        <w:tblInd w:w="-55" w:type="dxa"/>
         <w:tblBorders>
           <w:top w:val="single" w:sz="4" w:space="0" w:color="000001"/>
           <w:left w:val="single" w:sz="4" w:space="0" w:color="000001"/>
@@ -180,7 +180,7 @@
         </w:tblBorders>
         <w:tblCellMar>
           <w:top w:w="0" w:type="dxa"/>
-          <w:left w:w="63" w:type="dxa"/>
+          <w:left w:w="58" w:type="dxa"/>
           <w:bottom w:w="0" w:type="dxa"/>
           <w:right w:w="108" w:type="dxa"/>
         </w:tblCellMar>
@@ -204,7 +204,7 @@
             </w:tcBorders>
             <w:shd w:fill="auto" w:val="clear"/>
             <w:tcMar>
-              <w:left w:w="63" w:type="dxa"/>
+              <w:left w:w="58" w:type="dxa"/>
             </w:tcMar>
           </w:tcPr>
           <w:p>
@@ -241,7 +241,7 @@
             </w:tcBorders>
             <w:shd w:fill="auto" w:val="clear"/>
             <w:tcMar>
-              <w:left w:w="63" w:type="dxa"/>
+              <w:left w:w="58" w:type="dxa"/>
             </w:tcMar>
           </w:tcPr>
           <w:p>
@@ -285,7 +285,7 @@
             </w:tcBorders>
             <w:shd w:fill="auto" w:val="clear"/>
             <w:tcMar>
-              <w:left w:w="63" w:type="dxa"/>
+              <w:left w:w="58" w:type="dxa"/>
             </w:tcMar>
           </w:tcPr>
           <w:p>
@@ -331,7 +331,7 @@
             </w:tcBorders>
             <w:shd w:fill="auto" w:val="clear"/>
             <w:tcMar>
-              <w:left w:w="63" w:type="dxa"/>
+              <w:left w:w="58" w:type="dxa"/>
             </w:tcMar>
           </w:tcPr>
           <w:p>
@@ -433,7 +433,7 @@
                 <wp:positionV relativeFrom="paragraph">
                   <wp:posOffset>521970</wp:posOffset>
                 </wp:positionV>
-                <wp:extent cx="6488430" cy="7851140"/>
+                <wp:extent cx="6489065" cy="7851775"/>
                 <wp:effectExtent l="0" t="0" r="0" b="0"/>
                 <wp:wrapSquare wrapText="bothSides"/>
                 <wp:docPr id="1" name="Quadro1"/>
@@ -444,7 +444,7 @@
                       <wps:spPr>
                         <a:xfrm>
                           <a:off x="0" y="0"/>
-                          <a:ext cx="6487920" cy="7850520"/>
+                          <a:ext cx="6488280" cy="7851240"/>
                         </a:xfrm>
                         <a:prstGeom prst="rect">
                           <a:avLst/>
@@ -521,7 +521,6 @@
                             <w:bookmarkStart w:id="0" w:name="__DdeLink__94_464356567"/>
                             <w:r>
                               <w:rPr>
-                                <w:rFonts w:ascii="Times New Roman" w:hAnsi="Times New Roman"/>
                                 <w:color w:val="00000A"/>
                                 <w:sz w:val="20"/>
                                 <w:szCs w:val="20"/>
@@ -531,7 +530,6 @@
                             <w:bookmarkEnd w:id="0"/>
                             <w:r>
                               <w:rPr>
-                                <w:rFonts w:ascii="Times New Roman" w:hAnsi="Times New Roman"/>
                                 <w:color w:val="00000A"/>
                                 <w:sz w:val="20"/>
                                 <w:szCs w:val="20"/>
@@ -613,7 +611,7 @@
                             <w:tblPr>
                               <w:tblW w:w="7666" w:type="dxa"/>
                               <w:jc w:val="left"/>
-                              <w:tblInd w:w="36" w:type="dxa"/>
+                              <w:tblInd w:w="27" w:type="dxa"/>
                               <w:tblBorders>
                                 <w:top w:val="single" w:sz="8" w:space="0" w:color="000001"/>
                                 <w:left w:val="single" w:sz="8" w:space="0" w:color="000001"/>
@@ -622,21 +620,21 @@
                               </w:tblBorders>
                               <w:tblCellMar>
                                 <w:top w:w="55" w:type="dxa"/>
-                                <w:left w:w="25" w:type="dxa"/>
+                                <w:left w:w="15" w:type="dxa"/>
                                 <w:bottom w:w="55" w:type="dxa"/>
                                 <w:right w:w="55" w:type="dxa"/>
                               </w:tblCellMar>
                             </w:tblPr>
                             <w:tblGrid>
-                              <w:gridCol w:w="855"/>
+                              <w:gridCol w:w="854"/>
                               <w:gridCol w:w="3405"/>
-                              <w:gridCol w:w="3406"/>
+                              <w:gridCol w:w="3407"/>
                             </w:tblGrid>
                             <w:tr>
                               <w:trPr/>
                               <w:tc>
                                 <w:tcPr>
-                                  <w:tcW w:w="855" w:type="dxa"/>
+                                  <w:tcW w:w="854" w:type="dxa"/>
                                   <w:tcBorders>
                                     <w:top w:val="single" w:sz="8" w:space="0" w:color="000001"/>
                                     <w:left w:val="single" w:sz="8" w:space="0" w:color="000001"/>
@@ -645,7 +643,7 @@
                                   </w:tcBorders>
                                   <w:shd w:fill="auto" w:val="clear"/>
                                   <w:tcMar>
-                                    <w:left w:w="25" w:type="dxa"/>
+                                    <w:left w:w="15" w:type="dxa"/>
                                   </w:tcMar>
                                 </w:tcPr>
                                 <w:p>
@@ -680,7 +678,7 @@
                                   </w:tcBorders>
                                   <w:shd w:fill="auto" w:val="clear"/>
                                   <w:tcMar>
-                                    <w:left w:w="25" w:type="dxa"/>
+                                    <w:left w:w="15" w:type="dxa"/>
                                   </w:tcMar>
                                 </w:tcPr>
                                 <w:p>
@@ -706,7 +704,7 @@
                               </w:tc>
                               <w:tc>
                                 <w:tcPr>
-                                  <w:tcW w:w="3406" w:type="dxa"/>
+                                  <w:tcW w:w="3407" w:type="dxa"/>
                                   <w:tcBorders>
                                     <w:top w:val="single" w:sz="8" w:space="0" w:color="000001"/>
                                     <w:left w:val="single" w:sz="8" w:space="0" w:color="000001"/>
@@ -717,7 +715,7 @@
                                   </w:tcBorders>
                                   <w:shd w:fill="auto" w:val="clear"/>
                                   <w:tcMar>
-                                    <w:left w:w="25" w:type="dxa"/>
+                                    <w:left w:w="15" w:type="dxa"/>
                                   </w:tcMar>
                                 </w:tcPr>
                                 <w:p>
@@ -746,7 +744,7 @@
                               <w:trPr/>
                               <w:tc>
                                 <w:tcPr>
-                                  <w:tcW w:w="855" w:type="dxa"/>
+                                  <w:tcW w:w="854" w:type="dxa"/>
                                   <w:tcBorders>
                                     <w:top w:val="single" w:sz="8" w:space="0" w:color="000001"/>
                                     <w:left w:val="single" w:sz="8" w:space="0" w:color="000001"/>
@@ -755,7 +753,7 @@
                                   </w:tcBorders>
                                   <w:shd w:fill="auto" w:val="clear"/>
                                   <w:tcMar>
-                                    <w:left w:w="25" w:type="dxa"/>
+                                    <w:left w:w="15" w:type="dxa"/>
                                   </w:tcMar>
                                 </w:tcPr>
                                 <w:p>
@@ -789,7 +787,7 @@
                                   </w:tcBorders>
                                   <w:shd w:fill="auto" w:val="clear"/>
                                   <w:tcMar>
-                                    <w:left w:w="25" w:type="dxa"/>
+                                    <w:left w:w="15" w:type="dxa"/>
                                   </w:tcMar>
                                 </w:tcPr>
                                 <w:p>
@@ -814,7 +812,7 @@
                               </w:tc>
                               <w:tc>
                                 <w:tcPr>
-                                  <w:tcW w:w="3406" w:type="dxa"/>
+                                  <w:tcW w:w="3407" w:type="dxa"/>
                                   <w:tcBorders>
                                     <w:top w:val="single" w:sz="8" w:space="0" w:color="000001"/>
                                     <w:left w:val="single" w:sz="8" w:space="0" w:color="000001"/>
@@ -825,7 +823,7 @@
                                   </w:tcBorders>
                                   <w:shd w:fill="auto" w:val="clear"/>
                                   <w:tcMar>
-                                    <w:left w:w="25" w:type="dxa"/>
+                                    <w:left w:w="15" w:type="dxa"/>
                                   </w:tcMar>
                                 </w:tcPr>
                                 <w:p>
@@ -853,7 +851,7 @@
                               <w:trPr/>
                               <w:tc>
                                 <w:tcPr>
-                                  <w:tcW w:w="855" w:type="dxa"/>
+                                  <w:tcW w:w="854" w:type="dxa"/>
                                   <w:tcBorders>
                                     <w:top w:val="single" w:sz="8" w:space="0" w:color="000001"/>
                                     <w:left w:val="single" w:sz="8" w:space="0" w:color="000001"/>
@@ -862,7 +860,7 @@
                                   </w:tcBorders>
                                   <w:shd w:fill="auto" w:val="clear"/>
                                   <w:tcMar>
-                                    <w:left w:w="25" w:type="dxa"/>
+                                    <w:left w:w="15" w:type="dxa"/>
                                   </w:tcMar>
                                 </w:tcPr>
                                 <w:p>
@@ -896,7 +894,7 @@
                                   </w:tcBorders>
                                   <w:shd w:fill="auto" w:val="clear"/>
                                   <w:tcMar>
-                                    <w:left w:w="25" w:type="dxa"/>
+                                    <w:left w:w="15" w:type="dxa"/>
                                   </w:tcMar>
                                 </w:tcPr>
                                 <w:p>
@@ -921,7 +919,7 @@
                               </w:tc>
                               <w:tc>
                                 <w:tcPr>
-                                  <w:tcW w:w="3406" w:type="dxa"/>
+                                  <w:tcW w:w="3407" w:type="dxa"/>
                                   <w:tcBorders>
                                     <w:top w:val="single" w:sz="8" w:space="0" w:color="000001"/>
                                     <w:left w:val="single" w:sz="8" w:space="0" w:color="000001"/>
@@ -932,7 +930,7 @@
                                   </w:tcBorders>
                                   <w:shd w:fill="auto" w:val="clear"/>
                                   <w:tcMar>
-                                    <w:left w:w="25" w:type="dxa"/>
+                                    <w:left w:w="15" w:type="dxa"/>
                                   </w:tcMar>
                                 </w:tcPr>
                                 <w:p>
@@ -960,15 +958,16 @@
                               <w:trPr/>
                               <w:tc>
                                 <w:tcPr>
-                                  <w:tcW w:w="855" w:type="dxa"/>
+                                  <w:tcW w:w="854" w:type="dxa"/>
                                   <w:tcBorders>
+                                    <w:top w:val="single" w:sz="8" w:space="0" w:color="000001"/>
                                     <w:left w:val="single" w:sz="8" w:space="0" w:color="000001"/>
                                     <w:bottom w:val="single" w:sz="8" w:space="0" w:color="000001"/>
                                     <w:insideH w:val="single" w:sz="8" w:space="0" w:color="000001"/>
                                   </w:tcBorders>
                                   <w:shd w:fill="auto" w:val="clear"/>
                                   <w:tcMar>
-                                    <w:left w:w="25" w:type="dxa"/>
+                                    <w:left w:w="15" w:type="dxa"/>
                                   </w:tcMar>
                                 </w:tcPr>
                                 <w:p>
@@ -995,13 +994,14 @@
                                 <w:tcPr>
                                   <w:tcW w:w="3405" w:type="dxa"/>
                                   <w:tcBorders>
+                                    <w:top w:val="single" w:sz="8" w:space="0" w:color="000001"/>
                                     <w:left w:val="single" w:sz="8" w:space="0" w:color="000001"/>
                                     <w:bottom w:val="single" w:sz="8" w:space="0" w:color="000001"/>
                                     <w:insideH w:val="single" w:sz="8" w:space="0" w:color="000001"/>
                                   </w:tcBorders>
                                   <w:shd w:fill="auto" w:val="clear"/>
                                   <w:tcMar>
-                                    <w:left w:w="25" w:type="dxa"/>
+                                    <w:left w:w="15" w:type="dxa"/>
                                   </w:tcMar>
                                 </w:tcPr>
                                 <w:p>
@@ -1026,8 +1026,9 @@
                               </w:tc>
                               <w:tc>
                                 <w:tcPr>
-                                  <w:tcW w:w="3406" w:type="dxa"/>
+                                  <w:tcW w:w="3407" w:type="dxa"/>
                                   <w:tcBorders>
+                                    <w:top w:val="single" w:sz="8" w:space="0" w:color="000001"/>
                                     <w:left w:val="single" w:sz="8" w:space="0" w:color="000001"/>
                                     <w:bottom w:val="single" w:sz="8" w:space="0" w:color="000001"/>
                                     <w:right w:val="single" w:sz="8" w:space="0" w:color="000001"/>
@@ -1036,7 +1037,7 @@
                                   </w:tcBorders>
                                   <w:shd w:fill="auto" w:val="clear"/>
                                   <w:tcMar>
-                                    <w:left w:w="25" w:type="dxa"/>
+                                    <w:left w:w="15" w:type="dxa"/>
                                   </w:tcMar>
                                 </w:tcPr>
                                 <w:p>
@@ -1064,15 +1065,16 @@
                               <w:trPr/>
                               <w:tc>
                                 <w:tcPr>
-                                  <w:tcW w:w="855" w:type="dxa"/>
+                                  <w:tcW w:w="854" w:type="dxa"/>
                                   <w:tcBorders>
+                                    <w:top w:val="single" w:sz="8" w:space="0" w:color="000001"/>
                                     <w:left w:val="single" w:sz="8" w:space="0" w:color="000001"/>
                                     <w:bottom w:val="single" w:sz="8" w:space="0" w:color="000001"/>
                                     <w:insideH w:val="single" w:sz="8" w:space="0" w:color="000001"/>
                                   </w:tcBorders>
                                   <w:shd w:fill="auto" w:val="clear"/>
                                   <w:tcMar>
-                                    <w:left w:w="25" w:type="dxa"/>
+                                    <w:left w:w="15" w:type="dxa"/>
                                   </w:tcMar>
                                 </w:tcPr>
                                 <w:p>
@@ -1099,13 +1101,14 @@
                                 <w:tcPr>
                                   <w:tcW w:w="3405" w:type="dxa"/>
                                   <w:tcBorders>
+                                    <w:top w:val="single" w:sz="8" w:space="0" w:color="000001"/>
                                     <w:left w:val="single" w:sz="8" w:space="0" w:color="000001"/>
                                     <w:bottom w:val="single" w:sz="8" w:space="0" w:color="000001"/>
                                     <w:insideH w:val="single" w:sz="8" w:space="0" w:color="000001"/>
                                   </w:tcBorders>
                                   <w:shd w:fill="auto" w:val="clear"/>
                                   <w:tcMar>
-                                    <w:left w:w="25" w:type="dxa"/>
+                                    <w:left w:w="15" w:type="dxa"/>
                                   </w:tcMar>
                                 </w:tcPr>
                                 <w:p>
@@ -1130,8 +1133,9 @@
                               </w:tc>
                               <w:tc>
                                 <w:tcPr>
-                                  <w:tcW w:w="3406" w:type="dxa"/>
+                                  <w:tcW w:w="3407" w:type="dxa"/>
                                   <w:tcBorders>
+                                    <w:top w:val="single" w:sz="8" w:space="0" w:color="000001"/>
                                     <w:left w:val="single" w:sz="8" w:space="0" w:color="000001"/>
                                     <w:bottom w:val="single" w:sz="8" w:space="0" w:color="000001"/>
                                     <w:right w:val="single" w:sz="8" w:space="0" w:color="000001"/>
@@ -1140,7 +1144,7 @@
                                   </w:tcBorders>
                                   <w:shd w:fill="auto" w:val="clear"/>
                                   <w:tcMar>
-                                    <w:left w:w="25" w:type="dxa"/>
+                                    <w:left w:w="15" w:type="dxa"/>
                                   </w:tcMar>
                                 </w:tcPr>
                                 <w:p>
@@ -1195,7 +1199,7 @@
                             <w:tblPr>
                               <w:tblW w:w="7666" w:type="dxa"/>
                               <w:jc w:val="left"/>
-                              <w:tblInd w:w="36" w:type="dxa"/>
+                              <w:tblInd w:w="27" w:type="dxa"/>
                               <w:tblBorders>
                                 <w:top w:val="single" w:sz="8" w:space="0" w:color="000001"/>
                                 <w:left w:val="single" w:sz="8" w:space="0" w:color="000001"/>
@@ -1204,21 +1208,21 @@
                               </w:tblBorders>
                               <w:tblCellMar>
                                 <w:top w:w="55" w:type="dxa"/>
-                                <w:left w:w="25" w:type="dxa"/>
+                                <w:left w:w="15" w:type="dxa"/>
                                 <w:bottom w:w="55" w:type="dxa"/>
                                 <w:right w:w="55" w:type="dxa"/>
                               </w:tblCellMar>
                             </w:tblPr>
                             <w:tblGrid>
-                              <w:gridCol w:w="855"/>
+                              <w:gridCol w:w="854"/>
                               <w:gridCol w:w="3405"/>
-                              <w:gridCol w:w="3406"/>
+                              <w:gridCol w:w="3407"/>
                             </w:tblGrid>
                             <w:tr>
                               <w:trPr/>
                               <w:tc>
                                 <w:tcPr>
-                                  <w:tcW w:w="855" w:type="dxa"/>
+                                  <w:tcW w:w="854" w:type="dxa"/>
                                   <w:tcBorders>
                                     <w:top w:val="single" w:sz="8" w:space="0" w:color="000001"/>
                                     <w:left w:val="single" w:sz="8" w:space="0" w:color="000001"/>
@@ -1227,7 +1231,7 @@
                                   </w:tcBorders>
                                   <w:shd w:fill="auto" w:val="clear"/>
                                   <w:tcMar>
-                                    <w:left w:w="25" w:type="dxa"/>
+                                    <w:left w:w="15" w:type="dxa"/>
                                   </w:tcMar>
                                 </w:tcPr>
                                 <w:p>
@@ -1262,7 +1266,7 @@
                                   </w:tcBorders>
                                   <w:shd w:fill="auto" w:val="clear"/>
                                   <w:tcMar>
-                                    <w:left w:w="25" w:type="dxa"/>
+                                    <w:left w:w="15" w:type="dxa"/>
                                   </w:tcMar>
                                 </w:tcPr>
                                 <w:p>
@@ -1287,7 +1291,7 @@
                               </w:tc>
                               <w:tc>
                                 <w:tcPr>
-                                  <w:tcW w:w="3406" w:type="dxa"/>
+                                  <w:tcW w:w="3407" w:type="dxa"/>
                                   <w:tcBorders>
                                     <w:top w:val="single" w:sz="8" w:space="0" w:color="000001"/>
                                     <w:left w:val="single" w:sz="8" w:space="0" w:color="000001"/>
@@ -1298,7 +1302,7 @@
                                   </w:tcBorders>
                                   <w:shd w:fill="auto" w:val="clear"/>
                                   <w:tcMar>
-                                    <w:left w:w="25" w:type="dxa"/>
+                                    <w:left w:w="15" w:type="dxa"/>
                                   </w:tcMar>
                                 </w:tcPr>
                                 <w:p>
@@ -1326,7 +1330,7 @@
                               <w:trPr/>
                               <w:tc>
                                 <w:tcPr>
-                                  <w:tcW w:w="855" w:type="dxa"/>
+                                  <w:tcW w:w="854" w:type="dxa"/>
                                   <w:tcBorders>
                                     <w:top w:val="single" w:sz="8" w:space="0" w:color="000001"/>
                                     <w:left w:val="single" w:sz="8" w:space="0" w:color="000001"/>
@@ -1335,7 +1339,7 @@
                                   </w:tcBorders>
                                   <w:shd w:fill="auto" w:val="clear"/>
                                   <w:tcMar>
-                                    <w:left w:w="25" w:type="dxa"/>
+                                    <w:left w:w="15" w:type="dxa"/>
                                   </w:tcMar>
                                 </w:tcPr>
                                 <w:p>
@@ -1369,7 +1373,7 @@
                                   </w:tcBorders>
                                   <w:shd w:fill="auto" w:val="clear"/>
                                   <w:tcMar>
-                                    <w:left w:w="25" w:type="dxa"/>
+                                    <w:left w:w="15" w:type="dxa"/>
                                   </w:tcMar>
                                 </w:tcPr>
                                 <w:p>
@@ -1394,7 +1398,7 @@
                               </w:tc>
                               <w:tc>
                                 <w:tcPr>
-                                  <w:tcW w:w="3406" w:type="dxa"/>
+                                  <w:tcW w:w="3407" w:type="dxa"/>
                                   <w:tcBorders>
                                     <w:top w:val="single" w:sz="8" w:space="0" w:color="000001"/>
                                     <w:left w:val="single" w:sz="8" w:space="0" w:color="000001"/>
@@ -1405,7 +1409,7 @@
                                   </w:tcBorders>
                                   <w:shd w:fill="auto" w:val="clear"/>
                                   <w:tcMar>
-                                    <w:left w:w="25" w:type="dxa"/>
+                                    <w:left w:w="15" w:type="dxa"/>
                                   </w:tcMar>
                                 </w:tcPr>
                                 <w:p>
@@ -1433,7 +1437,7 @@
                               <w:trPr/>
                               <w:tc>
                                 <w:tcPr>
-                                  <w:tcW w:w="855" w:type="dxa"/>
+                                  <w:tcW w:w="854" w:type="dxa"/>
                                   <w:tcBorders>
                                     <w:top w:val="single" w:sz="8" w:space="0" w:color="000001"/>
                                     <w:left w:val="single" w:sz="8" w:space="0" w:color="000001"/>
@@ -1442,7 +1446,7 @@
                                   </w:tcBorders>
                                   <w:shd w:fill="auto" w:val="clear"/>
                                   <w:tcMar>
-                                    <w:left w:w="25" w:type="dxa"/>
+                                    <w:left w:w="15" w:type="dxa"/>
                                   </w:tcMar>
                                 </w:tcPr>
                                 <w:p>
@@ -1476,7 +1480,7 @@
                                   </w:tcBorders>
                                   <w:shd w:fill="auto" w:val="clear"/>
                                   <w:tcMar>
-                                    <w:left w:w="25" w:type="dxa"/>
+                                    <w:left w:w="15" w:type="dxa"/>
                                   </w:tcMar>
                                 </w:tcPr>
                                 <w:p>
@@ -1501,7 +1505,7 @@
                               </w:tc>
                               <w:tc>
                                 <w:tcPr>
-                                  <w:tcW w:w="3406" w:type="dxa"/>
+                                  <w:tcW w:w="3407" w:type="dxa"/>
                                   <w:tcBorders>
                                     <w:top w:val="single" w:sz="8" w:space="0" w:color="000001"/>
                                     <w:left w:val="single" w:sz="8" w:space="0" w:color="000001"/>
@@ -1512,7 +1516,7 @@
                                   </w:tcBorders>
                                   <w:shd w:fill="auto" w:val="clear"/>
                                   <w:tcMar>
-                                    <w:left w:w="25" w:type="dxa"/>
+                                    <w:left w:w="15" w:type="dxa"/>
                                   </w:tcMar>
                                 </w:tcPr>
                                 <w:p>
@@ -1540,15 +1544,16 @@
                               <w:trPr/>
                               <w:tc>
                                 <w:tcPr>
-                                  <w:tcW w:w="855" w:type="dxa"/>
+                                  <w:tcW w:w="854" w:type="dxa"/>
                                   <w:tcBorders>
+                                    <w:top w:val="single" w:sz="8" w:space="0" w:color="000001"/>
                                     <w:left w:val="single" w:sz="8" w:space="0" w:color="000001"/>
                                     <w:bottom w:val="single" w:sz="8" w:space="0" w:color="000001"/>
                                     <w:insideH w:val="single" w:sz="8" w:space="0" w:color="000001"/>
                                   </w:tcBorders>
                                   <w:shd w:fill="auto" w:val="clear"/>
                                   <w:tcMar>
-                                    <w:left w:w="25" w:type="dxa"/>
+                                    <w:left w:w="15" w:type="dxa"/>
                                   </w:tcMar>
                                 </w:tcPr>
                                 <w:p>
@@ -1575,13 +1580,14 @@
                                 <w:tcPr>
                                   <w:tcW w:w="3405" w:type="dxa"/>
                                   <w:tcBorders>
+                                    <w:top w:val="single" w:sz="8" w:space="0" w:color="000001"/>
                                     <w:left w:val="single" w:sz="8" w:space="0" w:color="000001"/>
                                     <w:bottom w:val="single" w:sz="8" w:space="0" w:color="000001"/>
                                     <w:insideH w:val="single" w:sz="8" w:space="0" w:color="000001"/>
                                   </w:tcBorders>
                                   <w:shd w:fill="auto" w:val="clear"/>
                                   <w:tcMar>
-                                    <w:left w:w="25" w:type="dxa"/>
+                                    <w:left w:w="15" w:type="dxa"/>
                                   </w:tcMar>
                                 </w:tcPr>
                                 <w:p>
@@ -1606,8 +1612,9 @@
                               </w:tc>
                               <w:tc>
                                 <w:tcPr>
-                                  <w:tcW w:w="3406" w:type="dxa"/>
+                                  <w:tcW w:w="3407" w:type="dxa"/>
                                   <w:tcBorders>
+                                    <w:top w:val="single" w:sz="8" w:space="0" w:color="000001"/>
                                     <w:left w:val="single" w:sz="8" w:space="0" w:color="000001"/>
                                     <w:bottom w:val="single" w:sz="8" w:space="0" w:color="000001"/>
                                     <w:right w:val="single" w:sz="8" w:space="0" w:color="000001"/>
@@ -1616,7 +1623,7 @@
                                   </w:tcBorders>
                                   <w:shd w:fill="auto" w:val="clear"/>
                                   <w:tcMar>
-                                    <w:left w:w="25" w:type="dxa"/>
+                                    <w:left w:w="15" w:type="dxa"/>
                                   </w:tcMar>
                                 </w:tcPr>
                                 <w:p>
@@ -1644,15 +1651,16 @@
                               <w:trPr/>
                               <w:tc>
                                 <w:tcPr>
-                                  <w:tcW w:w="855" w:type="dxa"/>
+                                  <w:tcW w:w="854" w:type="dxa"/>
                                   <w:tcBorders>
+                                    <w:top w:val="single" w:sz="8" w:space="0" w:color="000001"/>
                                     <w:left w:val="single" w:sz="8" w:space="0" w:color="000001"/>
                                     <w:bottom w:val="single" w:sz="8" w:space="0" w:color="000001"/>
                                     <w:insideH w:val="single" w:sz="8" w:space="0" w:color="000001"/>
                                   </w:tcBorders>
                                   <w:shd w:fill="auto" w:val="clear"/>
                                   <w:tcMar>
-                                    <w:left w:w="25" w:type="dxa"/>
+                                    <w:left w:w="15" w:type="dxa"/>
                                   </w:tcMar>
                                 </w:tcPr>
                                 <w:p>
@@ -1679,13 +1687,14 @@
                                 <w:tcPr>
                                   <w:tcW w:w="3405" w:type="dxa"/>
                                   <w:tcBorders>
+                                    <w:top w:val="single" w:sz="8" w:space="0" w:color="000001"/>
                                     <w:left w:val="single" w:sz="8" w:space="0" w:color="000001"/>
                                     <w:bottom w:val="single" w:sz="8" w:space="0" w:color="000001"/>
                                     <w:insideH w:val="single" w:sz="8" w:space="0" w:color="000001"/>
                                   </w:tcBorders>
                                   <w:shd w:fill="auto" w:val="clear"/>
                                   <w:tcMar>
-                                    <w:left w:w="25" w:type="dxa"/>
+                                    <w:left w:w="15" w:type="dxa"/>
                                   </w:tcMar>
                                 </w:tcPr>
                                 <w:p>
@@ -1710,8 +1719,9 @@
                               </w:tc>
                               <w:tc>
                                 <w:tcPr>
-                                  <w:tcW w:w="3406" w:type="dxa"/>
+                                  <w:tcW w:w="3407" w:type="dxa"/>
                                   <w:tcBorders>
+                                    <w:top w:val="single" w:sz="8" w:space="0" w:color="000001"/>
                                     <w:left w:val="single" w:sz="8" w:space="0" w:color="000001"/>
                                     <w:bottom w:val="single" w:sz="8" w:space="0" w:color="000001"/>
                                     <w:right w:val="single" w:sz="8" w:space="0" w:color="000001"/>
@@ -1720,7 +1730,7 @@
                                   </w:tcBorders>
                                   <w:shd w:fill="auto" w:val="clear"/>
                                   <w:tcMar>
-                                    <w:left w:w="25" w:type="dxa"/>
+                                    <w:left w:w="15" w:type="dxa"/>
                                   </w:tcMar>
                                 </w:tcPr>
                                 <w:p>
@@ -1761,20 +1771,71 @@
                           <w:p>
                             <w:pPr>
                               <w:pStyle w:val="Normal"/>
+                              <w:rPr>
+                                <w:color w:val="00000A"/>
+                              </w:rPr>
+                            </w:pPr>
+                            <w:r>
+                              <w:rPr>
+                                <w:color w:val="00000A"/>
+                              </w:rPr>
+                              <w:drawing>
+                                <wp:inline distT="0" distB="0" distL="0" distR="0">
+                                  <wp:extent cx="3652520" cy="2739390"/>
+                                  <wp:effectExtent l="0" t="0" r="0" b="0"/>
+                                  <wp:docPr id="3" name="Figura1" descr=""/>
+                                  <wp:cNvGraphicFramePr>
+                                    <a:graphicFrameLocks xmlns:a="http://schemas.openxmlformats.org/drawingml/2006/main" noChangeAspect="1"/>
+                                  </wp:cNvGraphicFramePr>
+                                  <a:graphic xmlns:a="http://schemas.openxmlformats.org/drawingml/2006/main">
+                                    <a:graphicData uri="http://schemas.openxmlformats.org/drawingml/2006/picture">
+                                      <pic:pic xmlns:pic="http://schemas.openxmlformats.org/drawingml/2006/picture">
+                                        <pic:nvPicPr>
+                                          <pic:cNvPr id="3" name="Figura1" descr=""/>
+                                          <pic:cNvPicPr>
+                                            <a:picLocks noChangeAspect="1" noChangeArrowheads="1"/>
+                                          </pic:cNvPicPr>
+                                        </pic:nvPicPr>
+                                        <pic:blipFill>
+                                          <a:blip r:embed="rId2"/>
+                                          <a:stretch>
+                                            <a:fillRect/>
+                                          </a:stretch>
+                                        </pic:blipFill>
+                                        <pic:spPr bwMode="auto">
+                                          <a:xfrm>
+                                            <a:off x="0" y="0"/>
+                                            <a:ext cx="3652520" cy="2739390"/>
+                                          </a:xfrm>
+                                          <a:prstGeom prst="rect">
+                                            <a:avLst/>
+                                          </a:prstGeom>
+                                        </pic:spPr>
+                                      </pic:pic>
+                                    </a:graphicData>
+                                  </a:graphic>
+                                </wp:inline>
+                              </w:drawing>
+                            </w:r>
+                          </w:p>
+                          <w:p>
+                            <w:pPr>
+                              <w:pStyle w:val="Normal"/>
+                              <w:rPr>
+                                <w:color w:val="00000A"/>
+                              </w:rPr>
+                            </w:pPr>
+                            <w:r>
+                              <w:rPr>
+                                <w:color w:val="00000A"/>
+                              </w:rPr>
+                            </w:r>
+                          </w:p>
+                          <w:p>
+                            <w:pPr>
+                              <w:pStyle w:val="Normal"/>
                               <w:rPr/>
                             </w:pPr>
-                            <w:r>
-                              <w:rPr>
-                                <w:color w:val="00000A"/>
-                              </w:rPr>
-                              <w:t xml:space="preserve"> </w:t>
-                            </w:r>
-                            <w:r>
-                              <w:rPr>
-                                <w:color w:val="00000A"/>
-                              </w:rPr>
-                              <w:tab/>
-                            </w:r>
                             <w:r>
                               <w:rPr>
                                 <w:color w:val="00000A"/>
@@ -1827,7 +1888,7 @@
           </mc:Choice>
           <mc:Fallback>
             <w:pict>
-              <v:rect id="shape_0" ID="Quadro1" stroked="t" style="position:absolute;margin-left:-32.6pt;margin-top:41.1pt;width:510.8pt;height:618.1pt">
+              <v:rect id="shape_0" ID="Quadro1" stroked="t" style="position:absolute;margin-left:-32.6pt;margin-top:41.1pt;width:510.85pt;height:618.15pt">
                 <w10:wrap type="square"/>
                 <v:fill o:detectmouseclick="t" on="false"/>
                 <v:stroke color="black" weight="720" joinstyle="round" endcap="flat"/>
@@ -1889,7 +1950,6 @@
                       <w:bookmarkStart w:id="1" w:name="__DdeLink__94_464356567"/>
                       <w:r>
                         <w:rPr>
-                          <w:rFonts w:ascii="Times New Roman" w:hAnsi="Times New Roman"/>
                           <w:color w:val="00000A"/>
                           <w:sz w:val="20"/>
                           <w:szCs w:val="20"/>
@@ -1899,7 +1959,6 @@
                       <w:bookmarkEnd w:id="1"/>
                       <w:r>
                         <w:rPr>
-                          <w:rFonts w:ascii="Times New Roman" w:hAnsi="Times New Roman"/>
                           <w:color w:val="00000A"/>
                           <w:sz w:val="20"/>
                           <w:szCs w:val="20"/>
@@ -1981,7 +2040,7 @@
                       <w:tblPr>
                         <w:tblW w:w="7666" w:type="dxa"/>
                         <w:jc w:val="left"/>
-                        <w:tblInd w:w="36" w:type="dxa"/>
+                        <w:tblInd w:w="27" w:type="dxa"/>
                         <w:tblBorders>
                           <w:top w:val="single" w:sz="8" w:space="0" w:color="000001"/>
                           <w:left w:val="single" w:sz="8" w:space="0" w:color="000001"/>
@@ -1990,21 +2049,21 @@
                         </w:tblBorders>
                         <w:tblCellMar>
                           <w:top w:w="55" w:type="dxa"/>
-                          <w:left w:w="25" w:type="dxa"/>
+                          <w:left w:w="15" w:type="dxa"/>
                           <w:bottom w:w="55" w:type="dxa"/>
                           <w:right w:w="55" w:type="dxa"/>
                         </w:tblCellMar>
                       </w:tblPr>
                       <w:tblGrid>
-                        <w:gridCol w:w="855"/>
+                        <w:gridCol w:w="854"/>
                         <w:gridCol w:w="3405"/>
-                        <w:gridCol w:w="3406"/>
+                        <w:gridCol w:w="3407"/>
                       </w:tblGrid>
                       <w:tr>
                         <w:trPr/>
                         <w:tc>
                           <w:tcPr>
-                            <w:tcW w:w="855" w:type="dxa"/>
+                            <w:tcW w:w="854" w:type="dxa"/>
                             <w:tcBorders>
                               <w:top w:val="single" w:sz="8" w:space="0" w:color="000001"/>
                               <w:left w:val="single" w:sz="8" w:space="0" w:color="000001"/>
@@ -2013,7 +2072,7 @@
                             </w:tcBorders>
                             <w:shd w:fill="auto" w:val="clear"/>
                             <w:tcMar>
-                              <w:left w:w="25" w:type="dxa"/>
+                              <w:left w:w="15" w:type="dxa"/>
                             </w:tcMar>
                           </w:tcPr>
                           <w:p>
@@ -2048,7 +2107,7 @@
                             </w:tcBorders>
                             <w:shd w:fill="auto" w:val="clear"/>
                             <w:tcMar>
-                              <w:left w:w="25" w:type="dxa"/>
+                              <w:left w:w="15" w:type="dxa"/>
                             </w:tcMar>
                           </w:tcPr>
                           <w:p>
@@ -2074,7 +2133,7 @@
                         </w:tc>
                         <w:tc>
                           <w:tcPr>
-                            <w:tcW w:w="3406" w:type="dxa"/>
+                            <w:tcW w:w="3407" w:type="dxa"/>
                             <w:tcBorders>
                               <w:top w:val="single" w:sz="8" w:space="0" w:color="000001"/>
                               <w:left w:val="single" w:sz="8" w:space="0" w:color="000001"/>
@@ -2085,7 +2144,7 @@
                             </w:tcBorders>
                             <w:shd w:fill="auto" w:val="clear"/>
                             <w:tcMar>
-                              <w:left w:w="25" w:type="dxa"/>
+                              <w:left w:w="15" w:type="dxa"/>
                             </w:tcMar>
                           </w:tcPr>
                           <w:p>
@@ -2114,7 +2173,7 @@
                         <w:trPr/>
                         <w:tc>
                           <w:tcPr>
-                            <w:tcW w:w="855" w:type="dxa"/>
+                            <w:tcW w:w="854" w:type="dxa"/>
                             <w:tcBorders>
                               <w:top w:val="single" w:sz="8" w:space="0" w:color="000001"/>
                               <w:left w:val="single" w:sz="8" w:space="0" w:color="000001"/>
@@ -2123,7 +2182,7 @@
                             </w:tcBorders>
                             <w:shd w:fill="auto" w:val="clear"/>
                             <w:tcMar>
-                              <w:left w:w="25" w:type="dxa"/>
+                              <w:left w:w="15" w:type="dxa"/>
                             </w:tcMar>
                           </w:tcPr>
                           <w:p>
@@ -2157,7 +2216,7 @@
                             </w:tcBorders>
                             <w:shd w:fill="auto" w:val="clear"/>
                             <w:tcMar>
-                              <w:left w:w="25" w:type="dxa"/>
+                              <w:left w:w="15" w:type="dxa"/>
                             </w:tcMar>
                           </w:tcPr>
                           <w:p>
@@ -2182,7 +2241,7 @@
                         </w:tc>
                         <w:tc>
                           <w:tcPr>
-                            <w:tcW w:w="3406" w:type="dxa"/>
+                            <w:tcW w:w="3407" w:type="dxa"/>
                             <w:tcBorders>
                               <w:top w:val="single" w:sz="8" w:space="0" w:color="000001"/>
                               <w:left w:val="single" w:sz="8" w:space="0" w:color="000001"/>
@@ -2193,7 +2252,7 @@
                             </w:tcBorders>
                             <w:shd w:fill="auto" w:val="clear"/>
                             <w:tcMar>
-                              <w:left w:w="25" w:type="dxa"/>
+                              <w:left w:w="15" w:type="dxa"/>
                             </w:tcMar>
                           </w:tcPr>
                           <w:p>
@@ -2221,7 +2280,7 @@
                         <w:trPr/>
                         <w:tc>
                           <w:tcPr>
-                            <w:tcW w:w="855" w:type="dxa"/>
+                            <w:tcW w:w="854" w:type="dxa"/>
                             <w:tcBorders>
                               <w:top w:val="single" w:sz="8" w:space="0" w:color="000001"/>
                               <w:left w:val="single" w:sz="8" w:space="0" w:color="000001"/>
@@ -2230,7 +2289,7 @@
                             </w:tcBorders>
                             <w:shd w:fill="auto" w:val="clear"/>
                             <w:tcMar>
-                              <w:left w:w="25" w:type="dxa"/>
+                              <w:left w:w="15" w:type="dxa"/>
                             </w:tcMar>
                           </w:tcPr>
                           <w:p>
@@ -2264,7 +2323,7 @@
                             </w:tcBorders>
                             <w:shd w:fill="auto" w:val="clear"/>
                             <w:tcMar>
-                              <w:left w:w="25" w:type="dxa"/>
+                              <w:left w:w="15" w:type="dxa"/>
                             </w:tcMar>
                           </w:tcPr>
                           <w:p>
@@ -2289,7 +2348,7 @@
                         </w:tc>
                         <w:tc>
                           <w:tcPr>
-                            <w:tcW w:w="3406" w:type="dxa"/>
+                            <w:tcW w:w="3407" w:type="dxa"/>
                             <w:tcBorders>
                               <w:top w:val="single" w:sz="8" w:space="0" w:color="000001"/>
                               <w:left w:val="single" w:sz="8" w:space="0" w:color="000001"/>
@@ -2300,7 +2359,7 @@
                             </w:tcBorders>
                             <w:shd w:fill="auto" w:val="clear"/>
                             <w:tcMar>
-                              <w:left w:w="25" w:type="dxa"/>
+                              <w:left w:w="15" w:type="dxa"/>
                             </w:tcMar>
                           </w:tcPr>
                           <w:p>
@@ -2328,15 +2387,16 @@
                         <w:trPr/>
                         <w:tc>
                           <w:tcPr>
-                            <w:tcW w:w="855" w:type="dxa"/>
+                            <w:tcW w:w="854" w:type="dxa"/>
                             <w:tcBorders>
+                              <w:top w:val="single" w:sz="8" w:space="0" w:color="000001"/>
                               <w:left w:val="single" w:sz="8" w:space="0" w:color="000001"/>
                               <w:bottom w:val="single" w:sz="8" w:space="0" w:color="000001"/>
                               <w:insideH w:val="single" w:sz="8" w:space="0" w:color="000001"/>
                             </w:tcBorders>
                             <w:shd w:fill="auto" w:val="clear"/>
                             <w:tcMar>
-                              <w:left w:w="25" w:type="dxa"/>
+                              <w:left w:w="15" w:type="dxa"/>
                             </w:tcMar>
                           </w:tcPr>
                           <w:p>
@@ -2363,13 +2423,14 @@
                           <w:tcPr>
                             <w:tcW w:w="3405" w:type="dxa"/>
                             <w:tcBorders>
+                              <w:top w:val="single" w:sz="8" w:space="0" w:color="000001"/>
                               <w:left w:val="single" w:sz="8" w:space="0" w:color="000001"/>
                               <w:bottom w:val="single" w:sz="8" w:space="0" w:color="000001"/>
                               <w:insideH w:val="single" w:sz="8" w:space="0" w:color="000001"/>
                             </w:tcBorders>
                             <w:shd w:fill="auto" w:val="clear"/>
                             <w:tcMar>
-                              <w:left w:w="25" w:type="dxa"/>
+                              <w:left w:w="15" w:type="dxa"/>
                             </w:tcMar>
                           </w:tcPr>
                           <w:p>
@@ -2394,8 +2455,9 @@
                         </w:tc>
                         <w:tc>
                           <w:tcPr>
-                            <w:tcW w:w="3406" w:type="dxa"/>
+                            <w:tcW w:w="3407" w:type="dxa"/>
                             <w:tcBorders>
+                              <w:top w:val="single" w:sz="8" w:space="0" w:color="000001"/>
                               <w:left w:val="single" w:sz="8" w:space="0" w:color="000001"/>
                               <w:bottom w:val="single" w:sz="8" w:space="0" w:color="000001"/>
                               <w:right w:val="single" w:sz="8" w:space="0" w:color="000001"/>
@@ -2404,7 +2466,7 @@
                             </w:tcBorders>
                             <w:shd w:fill="auto" w:val="clear"/>
                             <w:tcMar>
-                              <w:left w:w="25" w:type="dxa"/>
+                              <w:left w:w="15" w:type="dxa"/>
                             </w:tcMar>
                           </w:tcPr>
                           <w:p>
@@ -2432,15 +2494,16 @@
                         <w:trPr/>
                         <w:tc>
                           <w:tcPr>
-                            <w:tcW w:w="855" w:type="dxa"/>
+                            <w:tcW w:w="854" w:type="dxa"/>
                             <w:tcBorders>
+                              <w:top w:val="single" w:sz="8" w:space="0" w:color="000001"/>
                               <w:left w:val="single" w:sz="8" w:space="0" w:color="000001"/>
                               <w:bottom w:val="single" w:sz="8" w:space="0" w:color="000001"/>
                               <w:insideH w:val="single" w:sz="8" w:space="0" w:color="000001"/>
                             </w:tcBorders>
                             <w:shd w:fill="auto" w:val="clear"/>
                             <w:tcMar>
-                              <w:left w:w="25" w:type="dxa"/>
+                              <w:left w:w="15" w:type="dxa"/>
                             </w:tcMar>
                           </w:tcPr>
                           <w:p>
@@ -2467,13 +2530,14 @@
                           <w:tcPr>
                             <w:tcW w:w="3405" w:type="dxa"/>
                             <w:tcBorders>
+                              <w:top w:val="single" w:sz="8" w:space="0" w:color="000001"/>
                               <w:left w:val="single" w:sz="8" w:space="0" w:color="000001"/>
                               <w:bottom w:val="single" w:sz="8" w:space="0" w:color="000001"/>
                               <w:insideH w:val="single" w:sz="8" w:space="0" w:color="000001"/>
                             </w:tcBorders>
                             <w:shd w:fill="auto" w:val="clear"/>
                             <w:tcMar>
-                              <w:left w:w="25" w:type="dxa"/>
+                              <w:left w:w="15" w:type="dxa"/>
                             </w:tcMar>
                           </w:tcPr>
                           <w:p>
@@ -2498,8 +2562,9 @@
                         </w:tc>
                         <w:tc>
                           <w:tcPr>
-                            <w:tcW w:w="3406" w:type="dxa"/>
+                            <w:tcW w:w="3407" w:type="dxa"/>
                             <w:tcBorders>
+                              <w:top w:val="single" w:sz="8" w:space="0" w:color="000001"/>
                               <w:left w:val="single" w:sz="8" w:space="0" w:color="000001"/>
                               <w:bottom w:val="single" w:sz="8" w:space="0" w:color="000001"/>
                               <w:right w:val="single" w:sz="8" w:space="0" w:color="000001"/>
@@ -2508,7 +2573,7 @@
                             </w:tcBorders>
                             <w:shd w:fill="auto" w:val="clear"/>
                             <w:tcMar>
-                              <w:left w:w="25" w:type="dxa"/>
+                              <w:left w:w="15" w:type="dxa"/>
                             </w:tcMar>
                           </w:tcPr>
                           <w:p>
@@ -2563,7 +2628,7 @@
                       <w:tblPr>
                         <w:tblW w:w="7666" w:type="dxa"/>
                         <w:jc w:val="left"/>
-                        <w:tblInd w:w="36" w:type="dxa"/>
+                        <w:tblInd w:w="27" w:type="dxa"/>
                         <w:tblBorders>
                           <w:top w:val="single" w:sz="8" w:space="0" w:color="000001"/>
                           <w:left w:val="single" w:sz="8" w:space="0" w:color="000001"/>
@@ -2572,21 +2637,21 @@
                         </w:tblBorders>
                         <w:tblCellMar>
                           <w:top w:w="55" w:type="dxa"/>
-                          <w:left w:w="25" w:type="dxa"/>
+                          <w:left w:w="15" w:type="dxa"/>
                           <w:bottom w:w="55" w:type="dxa"/>
                           <w:right w:w="55" w:type="dxa"/>
                         </w:tblCellMar>
                       </w:tblPr>
                       <w:tblGrid>
-                        <w:gridCol w:w="855"/>
+                        <w:gridCol w:w="854"/>
                         <w:gridCol w:w="3405"/>
-                        <w:gridCol w:w="3406"/>
+                        <w:gridCol w:w="3407"/>
                       </w:tblGrid>
                       <w:tr>
                         <w:trPr/>
                         <w:tc>
                           <w:tcPr>
-                            <w:tcW w:w="855" w:type="dxa"/>
+                            <w:tcW w:w="854" w:type="dxa"/>
                             <w:tcBorders>
                               <w:top w:val="single" w:sz="8" w:space="0" w:color="000001"/>
                               <w:left w:val="single" w:sz="8" w:space="0" w:color="000001"/>
@@ -2595,7 +2660,7 @@
                             </w:tcBorders>
                             <w:shd w:fill="auto" w:val="clear"/>
                             <w:tcMar>
-                              <w:left w:w="25" w:type="dxa"/>
+                              <w:left w:w="15" w:type="dxa"/>
                             </w:tcMar>
                           </w:tcPr>
                           <w:p>
@@ -2630,7 +2695,7 @@
                             </w:tcBorders>
                             <w:shd w:fill="auto" w:val="clear"/>
                             <w:tcMar>
-                              <w:left w:w="25" w:type="dxa"/>
+                              <w:left w:w="15" w:type="dxa"/>
                             </w:tcMar>
                           </w:tcPr>
                           <w:p>
@@ -2655,7 +2720,7 @@
                         </w:tc>
                         <w:tc>
                           <w:tcPr>
-                            <w:tcW w:w="3406" w:type="dxa"/>
+                            <w:tcW w:w="3407" w:type="dxa"/>
                             <w:tcBorders>
                               <w:top w:val="single" w:sz="8" w:space="0" w:color="000001"/>
                               <w:left w:val="single" w:sz="8" w:space="0" w:color="000001"/>
@@ -2666,7 +2731,7 @@
                             </w:tcBorders>
                             <w:shd w:fill="auto" w:val="clear"/>
                             <w:tcMar>
-                              <w:left w:w="25" w:type="dxa"/>
+                              <w:left w:w="15" w:type="dxa"/>
                             </w:tcMar>
                           </w:tcPr>
                           <w:p>
@@ -2694,7 +2759,7 @@
                         <w:trPr/>
                         <w:tc>
                           <w:tcPr>
-                            <w:tcW w:w="855" w:type="dxa"/>
+                            <w:tcW w:w="854" w:type="dxa"/>
                             <w:tcBorders>
                               <w:top w:val="single" w:sz="8" w:space="0" w:color="000001"/>
                               <w:left w:val="single" w:sz="8" w:space="0" w:color="000001"/>
@@ -2703,7 +2768,7 @@
                             </w:tcBorders>
                             <w:shd w:fill="auto" w:val="clear"/>
                             <w:tcMar>
-                              <w:left w:w="25" w:type="dxa"/>
+                              <w:left w:w="15" w:type="dxa"/>
                             </w:tcMar>
                           </w:tcPr>
                           <w:p>
@@ -2737,7 +2802,7 @@
                             </w:tcBorders>
                             <w:shd w:fill="auto" w:val="clear"/>
                             <w:tcMar>
-                              <w:left w:w="25" w:type="dxa"/>
+                              <w:left w:w="15" w:type="dxa"/>
                             </w:tcMar>
                           </w:tcPr>
                           <w:p>
@@ -2762,7 +2827,7 @@
                         </w:tc>
                         <w:tc>
                           <w:tcPr>
-                            <w:tcW w:w="3406" w:type="dxa"/>
+                            <w:tcW w:w="3407" w:type="dxa"/>
                             <w:tcBorders>
                               <w:top w:val="single" w:sz="8" w:space="0" w:color="000001"/>
                               <w:left w:val="single" w:sz="8" w:space="0" w:color="000001"/>
@@ -2773,7 +2838,7 @@
                             </w:tcBorders>
                             <w:shd w:fill="auto" w:val="clear"/>
                             <w:tcMar>
-                              <w:left w:w="25" w:type="dxa"/>
+                              <w:left w:w="15" w:type="dxa"/>
                             </w:tcMar>
                           </w:tcPr>
                           <w:p>
@@ -2801,7 +2866,7 @@
                         <w:trPr/>
                         <w:tc>
                           <w:tcPr>
-                            <w:tcW w:w="855" w:type="dxa"/>
+                            <w:tcW w:w="854" w:type="dxa"/>
                             <w:tcBorders>
                               <w:top w:val="single" w:sz="8" w:space="0" w:color="000001"/>
                               <w:left w:val="single" w:sz="8" w:space="0" w:color="000001"/>
@@ -2810,7 +2875,7 @@
                             </w:tcBorders>
                             <w:shd w:fill="auto" w:val="clear"/>
                             <w:tcMar>
-                              <w:left w:w="25" w:type="dxa"/>
+                              <w:left w:w="15" w:type="dxa"/>
                             </w:tcMar>
                           </w:tcPr>
                           <w:p>
@@ -2844,7 +2909,7 @@
                             </w:tcBorders>
                             <w:shd w:fill="auto" w:val="clear"/>
                             <w:tcMar>
-                              <w:left w:w="25" w:type="dxa"/>
+                              <w:left w:w="15" w:type="dxa"/>
                             </w:tcMar>
                           </w:tcPr>
                           <w:p>
@@ -2869,7 +2934,7 @@
                         </w:tc>
                         <w:tc>
                           <w:tcPr>
-                            <w:tcW w:w="3406" w:type="dxa"/>
+                            <w:tcW w:w="3407" w:type="dxa"/>
                             <w:tcBorders>
                               <w:top w:val="single" w:sz="8" w:space="0" w:color="000001"/>
                               <w:left w:val="single" w:sz="8" w:space="0" w:color="000001"/>
@@ -2880,7 +2945,7 @@
                             </w:tcBorders>
                             <w:shd w:fill="auto" w:val="clear"/>
                             <w:tcMar>
-                              <w:left w:w="25" w:type="dxa"/>
+                              <w:left w:w="15" w:type="dxa"/>
                             </w:tcMar>
                           </w:tcPr>
                           <w:p>
@@ -2908,15 +2973,16 @@
                         <w:trPr/>
                         <w:tc>
                           <w:tcPr>
-                            <w:tcW w:w="855" w:type="dxa"/>
+                            <w:tcW w:w="854" w:type="dxa"/>
                             <w:tcBorders>
+                              <w:top w:val="single" w:sz="8" w:space="0" w:color="000001"/>
                               <w:left w:val="single" w:sz="8" w:space="0" w:color="000001"/>
                               <w:bottom w:val="single" w:sz="8" w:space="0" w:color="000001"/>
                               <w:insideH w:val="single" w:sz="8" w:space="0" w:color="000001"/>
                             </w:tcBorders>
                             <w:shd w:fill="auto" w:val="clear"/>
                             <w:tcMar>
-                              <w:left w:w="25" w:type="dxa"/>
+                              <w:left w:w="15" w:type="dxa"/>
                             </w:tcMar>
                           </w:tcPr>
                           <w:p>
@@ -2943,13 +3009,14 @@
                           <w:tcPr>
                             <w:tcW w:w="3405" w:type="dxa"/>
                             <w:tcBorders>
+                              <w:top w:val="single" w:sz="8" w:space="0" w:color="000001"/>
                               <w:left w:val="single" w:sz="8" w:space="0" w:color="000001"/>
                               <w:bottom w:val="single" w:sz="8" w:space="0" w:color="000001"/>
                               <w:insideH w:val="single" w:sz="8" w:space="0" w:color="000001"/>
                             </w:tcBorders>
                             <w:shd w:fill="auto" w:val="clear"/>
                             <w:tcMar>
-                              <w:left w:w="25" w:type="dxa"/>
+                              <w:left w:w="15" w:type="dxa"/>
                             </w:tcMar>
                           </w:tcPr>
                           <w:p>
@@ -2974,8 +3041,9 @@
                         </w:tc>
                         <w:tc>
                           <w:tcPr>
-                            <w:tcW w:w="3406" w:type="dxa"/>
+                            <w:tcW w:w="3407" w:type="dxa"/>
                             <w:tcBorders>
+                              <w:top w:val="single" w:sz="8" w:space="0" w:color="000001"/>
                               <w:left w:val="single" w:sz="8" w:space="0" w:color="000001"/>
                               <w:bottom w:val="single" w:sz="8" w:space="0" w:color="000001"/>
                               <w:right w:val="single" w:sz="8" w:space="0" w:color="000001"/>
@@ -2984,7 +3052,7 @@
                             </w:tcBorders>
                             <w:shd w:fill="auto" w:val="clear"/>
                             <w:tcMar>
-                              <w:left w:w="25" w:type="dxa"/>
+                              <w:left w:w="15" w:type="dxa"/>
                             </w:tcMar>
                           </w:tcPr>
                           <w:p>
@@ -3012,15 +3080,16 @@
                         <w:trPr/>
                         <w:tc>
                           <w:tcPr>
-                            <w:tcW w:w="855" w:type="dxa"/>
+                            <w:tcW w:w="854" w:type="dxa"/>
                             <w:tcBorders>
+                              <w:top w:val="single" w:sz="8" w:space="0" w:color="000001"/>
                               <w:left w:val="single" w:sz="8" w:space="0" w:color="000001"/>
                               <w:bottom w:val="single" w:sz="8" w:space="0" w:color="000001"/>
                               <w:insideH w:val="single" w:sz="8" w:space="0" w:color="000001"/>
                             </w:tcBorders>
                             <w:shd w:fill="auto" w:val="clear"/>
                             <w:tcMar>
-                              <w:left w:w="25" w:type="dxa"/>
+                              <w:left w:w="15" w:type="dxa"/>
                             </w:tcMar>
                           </w:tcPr>
                           <w:p>
@@ -3047,13 +3116,14 @@
                           <w:tcPr>
                             <w:tcW w:w="3405" w:type="dxa"/>
                             <w:tcBorders>
+                              <w:top w:val="single" w:sz="8" w:space="0" w:color="000001"/>
                               <w:left w:val="single" w:sz="8" w:space="0" w:color="000001"/>
                               <w:bottom w:val="single" w:sz="8" w:space="0" w:color="000001"/>
                               <w:insideH w:val="single" w:sz="8" w:space="0" w:color="000001"/>
                             </w:tcBorders>
                             <w:shd w:fill="auto" w:val="clear"/>
                             <w:tcMar>
-                              <w:left w:w="25" w:type="dxa"/>
+                              <w:left w:w="15" w:type="dxa"/>
                             </w:tcMar>
                           </w:tcPr>
                           <w:p>
@@ -3078,8 +3148,9 @@
                         </w:tc>
                         <w:tc>
                           <w:tcPr>
-                            <w:tcW w:w="3406" w:type="dxa"/>
+                            <w:tcW w:w="3407" w:type="dxa"/>
                             <w:tcBorders>
+                              <w:top w:val="single" w:sz="8" w:space="0" w:color="000001"/>
                               <w:left w:val="single" w:sz="8" w:space="0" w:color="000001"/>
                               <w:bottom w:val="single" w:sz="8" w:space="0" w:color="000001"/>
                               <w:right w:val="single" w:sz="8" w:space="0" w:color="000001"/>
@@ -3088,7 +3159,7 @@
                             </w:tcBorders>
                             <w:shd w:fill="auto" w:val="clear"/>
                             <w:tcMar>
-                              <w:left w:w="25" w:type="dxa"/>
+                              <w:left w:w="15" w:type="dxa"/>
                             </w:tcMar>
                           </w:tcPr>
                           <w:p>
@@ -3129,20 +3200,71 @@
                     <w:p>
                       <w:pPr>
                         <w:pStyle w:val="Normal"/>
-                        <w:rPr/>
+                        <w:rPr>
+                          <w:color w:val="00000A"/>
+                        </w:rPr>
                       </w:pPr>
                       <w:r>
                         <w:rPr>
                           <w:color w:val="00000A"/>
                         </w:rPr>
-                        <w:t xml:space="preserve"> </w:t>
+                        <w:drawing>
+                          <wp:inline distT="0" distB="0" distL="0" distR="0">
+                            <wp:extent cx="3652520" cy="2739390"/>
+                            <wp:effectExtent l="0" t="0" r="0" b="0"/>
+                            <wp:docPr id="4" name="Figura1" descr=""/>
+                            <wp:cNvGraphicFramePr>
+                              <a:graphicFrameLocks xmlns:a="http://schemas.openxmlformats.org/drawingml/2006/main" noChangeAspect="1"/>
+                            </wp:cNvGraphicFramePr>
+                            <a:graphic xmlns:a="http://schemas.openxmlformats.org/drawingml/2006/main">
+                              <a:graphicData uri="http://schemas.openxmlformats.org/drawingml/2006/picture">
+                                <pic:pic xmlns:pic="http://schemas.openxmlformats.org/drawingml/2006/picture">
+                                  <pic:nvPicPr>
+                                    <pic:cNvPr id="4" name="Figura1" descr=""/>
+                                    <pic:cNvPicPr>
+                                      <a:picLocks noChangeAspect="1" noChangeArrowheads="1"/>
+                                    </pic:cNvPicPr>
+                                  </pic:nvPicPr>
+                                  <pic:blipFill>
+                                    <a:blip r:embed="rId2"/>
+                                    <a:stretch>
+                                      <a:fillRect/>
+                                    </a:stretch>
+                                  </pic:blipFill>
+                                  <pic:spPr bwMode="auto">
+                                    <a:xfrm>
+                                      <a:off x="0" y="0"/>
+                                      <a:ext cx="3652520" cy="2739390"/>
+                                    </a:xfrm>
+                                    <a:prstGeom prst="rect">
+                                      <a:avLst/>
+                                    </a:prstGeom>
+                                  </pic:spPr>
+                                </pic:pic>
+                              </a:graphicData>
+                            </a:graphic>
+                          </wp:inline>
+                        </w:drawing>
                       </w:r>
+                    </w:p>
+                    <w:p>
+                      <w:pPr>
+                        <w:pStyle w:val="Normal"/>
+                        <w:rPr>
+                          <w:color w:val="00000A"/>
+                        </w:rPr>
+                      </w:pPr>
                       <w:r>
                         <w:rPr>
                           <w:color w:val="00000A"/>
                         </w:rPr>
-                        <w:tab/>
                       </w:r>
+                    </w:p>
+                    <w:p>
+                      <w:pPr>
+                        <w:pStyle w:val="Normal"/>
+                        <w:rPr/>
+                      </w:pPr>
                       <w:r>
                         <w:rPr>
                           <w:color w:val="00000A"/>
@@ -3293,7 +3415,7 @@
     <w:pPr>
       <w:widowControl/>
       <w:suppressAutoHyphens w:val="true"/>
-      <w:overflowPunct w:val="true"/>
+      <w:overflowPunct w:val="false"/>
       <w:bidi w:val="0"/>
       <w:jc w:val="left"/>
     </w:pPr>
